--- a/Circle Language Spec Plan/4. Archive/Circle Language Spec + Studying Plan Version History.docx
+++ b/Circle Language Spec Plan/4. Archive/Circle Language Spec + Studying Plan Version History.docx
@@ -7,8 +7,6 @@
       <w:pPr>
         <w:pStyle w:val="Heading2"/>
       </w:pPr>
-      <w:bookmarkStart w:id="0" w:name="_GoBack"/>
-      <w:bookmarkEnd w:id="0"/>
       <w:r>
         <w:t>Circle Language Spec + Studying Plan Version History</w:t>
       </w:r>
@@ -31,7 +29,7 @@
           <w:insideH w:val="single" w:sz="4" w:space="0" w:color="auto"/>
           <w:insideV w:val="single" w:sz="4" w:space="0" w:color="auto"/>
         </w:tblBorders>
-        <w:tblLook w:val="00BF" w:firstRow="1" w:lastRow="0" w:firstColumn="1" w:lastColumn="0" w:noHBand="0" w:noVBand="0"/>
+        <w:tblLook w:val="00A0" w:firstRow="1" w:lastRow="0" w:firstColumn="1" w:lastColumn="0" w:noHBand="0" w:noVBand="0"/>
       </w:tblPr>
       <w:tblGrid>
         <w:gridCol w:w="1965"/>
@@ -412,9 +410,9 @@
       </w:r>
       <w:smartTag w:uri="urn:schemas-microsoft-com:office:smarttags" w:element="date">
         <w:smartTagPr>
+          <w:attr w:name="Year" w:val="2009"/>
+          <w:attr w:name="Day" w:val="7"/>
           <w:attr w:name="Month" w:val="4"/>
-          <w:attr w:name="Day" w:val="7"/>
-          <w:attr w:name="Year" w:val="2009"/>
         </w:smartTagPr>
         <w:r>
           <w:rPr>
@@ -435,9 +433,9 @@
       </w:r>
       <w:smartTag w:uri="urn:schemas-microsoft-com:office:smarttags" w:element="date">
         <w:smartTagPr>
+          <w:attr w:name="Year" w:val="2010"/>
+          <w:attr w:name="Day" w:val="16"/>
           <w:attr w:name="Month" w:val="7"/>
-          <w:attr w:name="Day" w:val="16"/>
-          <w:attr w:name="Year" w:val="2010"/>
         </w:smartTagPr>
         <w:r>
           <w:rPr>
@@ -462,36 +460,10 @@
           <w:color w:val="999999"/>
           <w:sz w:val="16"/>
         </w:rPr>
-        <w:t xml:space="preserve">        Location: Oosterhout, The </w:t>
+        <w:t xml:space="preserve">        Location: Oosterhout, The Netherlands</w:t>
       </w:r>
-      <w:smartTag w:uri="urn:schemas-microsoft-com:office:smarttags" w:element="country-region">
-        <w:smartTag w:uri="urn:schemas-microsoft-com:office:smarttags" w:element="place">
-          <w:r>
-            <w:rPr>
-              <w:i/>
-              <w:color w:val="999999"/>
-              <w:sz w:val="16"/>
-            </w:rPr>
-            <w:t>Netherlands</w:t>
-          </w:r>
-        </w:smartTag>
-      </w:smartTag>
-      <w:r>
-        <w:rPr>
-          <w:i/>
-          <w:color w:val="999999"/>
-          <w:sz w:val="16"/>
-        </w:rPr>
-        <w:t xml:space="preserve">        Status: </w:t>
-      </w:r>
-      <w:r>
-        <w:rPr>
-          <w:i/>
-          <w:color w:val="999999"/>
-          <w:sz w:val="16"/>
-        </w:rPr>
-        <w:t>Finished</w:t>
-      </w:r>
+      <w:bookmarkStart w:id="0" w:name="_GoBack"/>
+      <w:bookmarkEnd w:id="0"/>
     </w:p>
     <w:p/>
     <w:sectPr>
@@ -983,11 +955,15 @@
   </w:style>
   <w:style w:type="character" w:default="1" w:styleId="DefaultParagraphFont">
     <w:name w:val="Default Paragraph Font"/>
+    <w:uiPriority w:val="1"/>
     <w:semiHidden/>
+    <w:unhideWhenUsed/>
   </w:style>
   <w:style w:type="table" w:default="1" w:styleId="TableNormal">
     <w:name w:val="Normal Table"/>
+    <w:uiPriority w:val="99"/>
     <w:semiHidden/>
+    <w:unhideWhenUsed/>
     <w:tblPr>
       <w:tblInd w:w="0" w:type="dxa"/>
       <w:tblCellMar>
@@ -1000,7 +976,9 @@
   </w:style>
   <w:style w:type="numbering" w:default="1" w:styleId="NoList">
     <w:name w:val="No List"/>
+    <w:uiPriority w:val="99"/>
     <w:semiHidden/>
+    <w:unhideWhenUsed/>
   </w:style>
   <w:style w:type="character" w:customStyle="1" w:styleId="Style6pt">
     <w:name w:val="Style 6 pt"/>

--- a/Circle Language Spec Plan/4. Archive/Circle Language Spec + Studying Plan Version History.docx
+++ b/Circle Language Spec Plan/4. Archive/Circle Language Spec + Studying Plan Version History.docx
@@ -32,9 +32,9 @@
         <w:tblLook w:val="00A0" w:firstRow="1" w:lastRow="0" w:firstColumn="1" w:lastColumn="0" w:noHBand="0" w:noVBand="0"/>
       </w:tblPr>
       <w:tblGrid>
-        <w:gridCol w:w="1965"/>
-        <w:gridCol w:w="4118"/>
-        <w:gridCol w:w="6867"/>
+        <w:gridCol w:w="1948"/>
+        <w:gridCol w:w="4126"/>
+        <w:gridCol w:w="6876"/>
       </w:tblGrid>
       <w:tr>
         <w:tc>
@@ -114,7 +114,12 @@
           </w:tcPr>
           <w:p>
             <w:r>
-              <w:t>New Computer Language Functional Design</w:t>
+              <w:t>New Computer Language Func</w:t>
+            </w:r>
+            <w:bookmarkStart w:id="0" w:name="_GoBack"/>
+            <w:bookmarkEnd w:id="0"/>
+            <w:r>
+              <w:t>tional Design</w:t>
             </w:r>
             <w:r>
               <w:t xml:space="preserve"> Project Plan</w:t>
@@ -410,9 +415,9 @@
       </w:r>
       <w:smartTag w:uri="urn:schemas-microsoft-com:office:smarttags" w:element="date">
         <w:smartTagPr>
+          <w:attr w:name="Month" w:val="4"/>
+          <w:attr w:name="Day" w:val="7"/>
           <w:attr w:name="Year" w:val="2009"/>
-          <w:attr w:name="Day" w:val="7"/>
-          <w:attr w:name="Month" w:val="4"/>
         </w:smartTagPr>
         <w:r>
           <w:rPr>
@@ -433,9 +438,9 @@
       </w:r>
       <w:smartTag w:uri="urn:schemas-microsoft-com:office:smarttags" w:element="date">
         <w:smartTagPr>
+          <w:attr w:name="Month" w:val="7"/>
+          <w:attr w:name="Day" w:val="16"/>
           <w:attr w:name="Year" w:val="2010"/>
-          <w:attr w:name="Day" w:val="16"/>
-          <w:attr w:name="Month" w:val="7"/>
         </w:smartTagPr>
         <w:r>
           <w:rPr>
@@ -462,8 +467,6 @@
         </w:rPr>
         <w:t xml:space="preserve">        Location: Oosterhout, The Netherlands</w:t>
       </w:r>
-      <w:bookmarkStart w:id="0" w:name="_GoBack"/>
-      <w:bookmarkEnd w:id="0"/>
     </w:p>
     <w:p/>
     <w:sectPr>
@@ -868,9 +871,10 @@
   <w:style w:type="paragraph" w:default="1" w:styleId="Normal">
     <w:name w:val="Normal"/>
     <w:qFormat/>
-    <w:rsid w:val="000F652F"/>
+    <w:rsid w:val="00925DCF"/>
     <w:rPr>
-      <w:rFonts w:ascii="Tahoma" w:hAnsi="Tahoma"/>
+      <w:rFonts w:ascii="Calibri" w:hAnsi="Calibri"/>
+      <w:sz w:val="22"/>
       <w:szCs w:val="24"/>
       <w:lang w:val="en-US" w:eastAsia="en-US"/>
     </w:rPr>
